--- a/Meeting Minutes and Project Schedule.docx
+++ b/Meeting Minutes and Project Schedule.docx
@@ -134,10 +134,7 @@
         </w:numPr>
       </w:pPr>
       <w:r>
-        <w:t>What was done:</w:t>
-      </w:r>
-      <w:r>
-        <w:t xml:space="preserve"> Project</w:t>
+        <w:t>What was done: Project</w:t>
       </w:r>
       <w:r>
         <w:t xml:space="preserve"> proposal and database create.</w:t>
@@ -185,8 +182,14 @@
     <w:p>
       <w:pPr>
         <w:pStyle w:val="ListParagraph"/>
-        <w:ind w:left="1080"/>
-      </w:pPr>
+        <w:numPr>
+          <w:ilvl w:val="0"/>
+          <w:numId w:val="10"/>
+        </w:numPr>
+      </w:pPr>
+      <w:r>
+        <w:t>Everything works well.</w:t>
+      </w:r>
     </w:p>
     <w:p>
       <w:pPr>
@@ -236,10 +239,7 @@
         <w:t xml:space="preserve">Build CSS and html page. </w:t>
       </w:r>
       <w:r>
-        <w:t>Build Entity, Utility Class.</w:t>
-      </w:r>
-      <w:r>
-        <w:t xml:space="preserve"> Make sure fundamental function working well.</w:t>
+        <w:t>Build Entity, Utility Class. Make sure fundamental function working well.</w:t>
       </w:r>
     </w:p>
     <w:p>
@@ -251,19 +251,7 @@
         </w:numPr>
       </w:pPr>
       <w:r>
-        <w:t>What is done</w:t>
-      </w:r>
-      <w:r>
-        <w:t xml:space="preserve"> in the meeting</w:t>
-      </w:r>
-      <w:r>
-        <w:t>:</w:t>
-      </w:r>
-      <w:r>
-        <w:t xml:space="preserve"> Talk about work distribution next and how to apply web API in the project</w:t>
-      </w:r>
-      <w:r>
-        <w:t xml:space="preserve"> </w:t>
+        <w:t xml:space="preserve">What is done in the meeting: Talk about work distribution next and how to apply web API in the project </w:t>
       </w:r>
     </w:p>
     <w:p>
@@ -275,13 +263,19 @@
         </w:numPr>
       </w:pPr>
       <w:r>
-        <w:t xml:space="preserve">What will be done: </w:t>
-      </w:r>
-      <w:r>
-        <w:t>Apply API and show dynamic images in the main page</w:t>
-      </w:r>
-      <w:r>
-        <w:t>.</w:t>
+        <w:t>What will be done: Apply API and show dynamic images in the main page.</w:t>
+      </w:r>
+    </w:p>
+    <w:p>
+      <w:pPr>
+        <w:pStyle w:val="ListParagraph"/>
+        <w:numPr>
+          <w:ilvl w:val="0"/>
+          <w:numId w:val="10"/>
+        </w:numPr>
+      </w:pPr>
+      <w:r>
+        <w:t>What is not working well: Web page needs to be improved to look better.</w:t>
       </w:r>
     </w:p>
     <w:p>
@@ -317,10 +311,7 @@
         </w:numPr>
       </w:pPr>
       <w:r>
-        <w:t xml:space="preserve">What was done: </w:t>
-      </w:r>
-      <w:r>
-        <w:t>API works well, and images are successfully showed in main page.</w:t>
+        <w:t>What was done: API works well, and images are successfully showed in main page.</w:t>
       </w:r>
     </w:p>
     <w:p>
@@ -332,10 +323,7 @@
         </w:numPr>
       </w:pPr>
       <w:r>
-        <w:t xml:space="preserve">What is done in the meeting: </w:t>
-      </w:r>
-      <w:r>
-        <w:t xml:space="preserve">Finish all functions and test. </w:t>
+        <w:t xml:space="preserve">What is done in the meeting: Finish all functions and test. </w:t>
       </w:r>
     </w:p>
     <w:p>
@@ -351,6 +339,23 @@
       </w:r>
       <w:r>
         <w:t>Accomplish Project documentation, check requirements and submit.</w:t>
+      </w:r>
+    </w:p>
+    <w:p>
+      <w:pPr>
+        <w:pStyle w:val="ListParagraph"/>
+        <w:numPr>
+          <w:ilvl w:val="0"/>
+          <w:numId w:val="11"/>
+        </w:numPr>
+      </w:pPr>
+      <w:r>
+        <w:t>What is not working well: Reorganize project to meet project requirement in detail.</w:t>
+      </w:r>
+      <w:bookmarkStart w:id="0" w:name="_GoBack"/>
+      <w:bookmarkEnd w:id="0"/>
+      <w:r>
+        <w:t xml:space="preserve"> </w:t>
       </w:r>
     </w:p>
     <w:p>
@@ -476,8 +481,6 @@
             <w:r>
               <w:t>Check requirement and submit.</w:t>
             </w:r>
-            <w:bookmarkStart w:id="0" w:name="_GoBack"/>
-            <w:bookmarkEnd w:id="0"/>
           </w:p>
         </w:tc>
       </w:tr>
@@ -1800,6 +1803,7 @@
     <w:lsdException w:name="HTML Sample" w:semiHidden="1" w:unhideWhenUsed="1"/>
     <w:lsdException w:name="HTML Typewriter" w:semiHidden="1" w:unhideWhenUsed="1"/>
     <w:lsdException w:name="HTML Variable" w:semiHidden="1" w:unhideWhenUsed="1"/>
+    <w:lsdException w:name="Normal Table" w:semiHidden="1" w:unhideWhenUsed="1"/>
     <w:lsdException w:name="annotation subject" w:semiHidden="1" w:unhideWhenUsed="1"/>
     <w:lsdException w:name="No List" w:semiHidden="1" w:unhideWhenUsed="1"/>
     <w:lsdException w:name="Outline List 1" w:semiHidden="1" w:unhideWhenUsed="1"/>
@@ -1846,8 +1850,10 @@
     <w:lsdException w:name="Table Subtle 2" w:semiHidden="1" w:unhideWhenUsed="1"/>
     <w:lsdException w:name="Table Web 1" w:semiHidden="1" w:unhideWhenUsed="1"/>
     <w:lsdException w:name="Table Web 2" w:semiHidden="1" w:unhideWhenUsed="1"/>
+    <w:lsdException w:name="Table Web 3" w:semiHidden="1" w:unhideWhenUsed="1"/>
     <w:lsdException w:name="Balloon Text" w:semiHidden="1" w:unhideWhenUsed="1"/>
     <w:lsdException w:name="Table Grid" w:uiPriority="39"/>
+    <w:lsdException w:name="Table Theme" w:semiHidden="1" w:unhideWhenUsed="1"/>
     <w:lsdException w:name="Placeholder Text" w:semiHidden="1"/>
     <w:lsdException w:name="No Spacing" w:uiPriority="1" w:qFormat="1"/>
     <w:lsdException w:name="Light Shading" w:uiPriority="60"/>
@@ -2502,7 +2508,7 @@
 </file>
 
 <file path=customXml/itemProps1.xml><?xml version="1.0" encoding="utf-8"?>
-<ds:datastoreItem xmlns:ds="http://schemas.openxmlformats.org/officeDocument/2006/customXml" ds:itemID="{502083EB-4508-4B81-A257-6145A3AE7ADC}">
+<ds:datastoreItem xmlns:ds="http://schemas.openxmlformats.org/officeDocument/2006/customXml" ds:itemID="{D76C789C-89D1-4808-8601-A79AC6F67BB9}">
   <ds:schemaRefs>
     <ds:schemaRef ds:uri="http://schemas.openxmlformats.org/officeDocument/2006/bibliography"/>
   </ds:schemaRefs>
